--- a/doc/2309_AutomatisationPriseImagesRTI-Mode_d_Emploi_v1.0.0.docx
+++ b/doc/2309_AutomatisationPriseImagesRTI-Mode_d_Emploi_v1.0.0.docx
@@ -28,57 +28,53 @@
           <w:sz w:val="32"/>
           <w:szCs w:val="32"/>
         </w:rPr>
-        <w:t>2309_AutomatisationPriseImagesRTI-</w:t>
-      </w:r>
-      <w:r>
+        <w:t>2309_AutomatisationPriseImagesRTI-Mode_d_Emlpoi_v1.0.0</w:t>
+      </w:r>
+    </w:p>
+    <w:p>
+      <w:pPr>
         <w:rPr>
           <w:b/>
           <w:bCs/>
-          <w:color w:val="002060"/>
-          <w:sz w:val="32"/>
-          <w:szCs w:val="32"/>
-        </w:rPr>
-        <w:t>Mode_d_Emlpoi</w:t>
-      </w:r>
-      <w:r>
+        </w:rPr>
+      </w:pPr>
+    </w:p>
+    <w:p>
+      <w:pPr>
         <w:rPr>
           <w:b/>
           <w:bCs/>
-          <w:color w:val="002060"/>
-          <w:sz w:val="32"/>
-          <w:szCs w:val="32"/>
-        </w:rPr>
-        <w:t>_v1.0.0</w:t>
+        </w:rPr>
+      </w:pPr>
+      <w:r>
+        <w:rPr>
+          <w:b/>
+          <w:bCs/>
+        </w:rPr>
+        <w:t xml:space="preserve">Mode d’emploi du </w:t>
+      </w:r>
+      <w:r>
+        <w:rPr>
+          <w:b/>
+          <w:bCs/>
+        </w:rPr>
+        <w:t>système :</w:t>
       </w:r>
     </w:p>
     <w:p>
       <w:pPr>
-        <w:rPr>
-          <w:b/>
-          <w:bCs/>
-        </w:rPr>
-      </w:pPr>
+        <w:jc w:val="both"/>
+      </w:pPr>
+      <w:r>
+        <w:t>Le fonctionnement du système est intuitif et facile à maîtriser. Le menu principal propose deux modes d'opération : le mode capture et le mode réglage. Un troisième menu permet de consulter les informations du système sans possibilité d'interaction.</w:t>
+      </w:r>
     </w:p>
     <w:p>
       <w:pPr>
-        <w:rPr>
-          <w:b/>
-          <w:bCs/>
-        </w:rPr>
-      </w:pPr>
-      <w:r>
-        <w:rPr>
-          <w:b/>
-          <w:bCs/>
-        </w:rPr>
-        <w:t xml:space="preserve">Mode d’emploi du </w:t>
-      </w:r>
-      <w:r>
-        <w:rPr>
-          <w:b/>
-          <w:bCs/>
-        </w:rPr>
-        <w:t>système :</w:t>
+        <w:jc w:val="both"/>
+      </w:pPr>
+      <w:r>
+        <w:t>Dans le mode capture, vous pouvez prendre des images de l'objet préalablement placé au centre de la machine. Vous avez le choix entre deux modes de capture : manuel et automatique.</w:t>
       </w:r>
     </w:p>
     <w:p>
@@ -86,7 +82,7 @@
         <w:jc w:val="both"/>
       </w:pPr>
       <w:r>
-        <w:t>Le fonctionnement du système est intuitif et facile à maîtriser. Le menu principal propose deux modes d'opération : le mode capture et le mode réglage. Un troisième menu permet de consulter les informations du système sans possibilité d'interaction.</w:t>
+        <w:t>Le mode manuel vous donne un contrôle total sur l'angle du bras motorisé équipé des LEDs de puissance. Vous pouvez également choisir quand déclencher une séquence de prise de 5 images. Dans ce mode, vous avez la possibilité d'indexer la machine pour obtenir l'angle 0 à l'emplacement de l'index. Pour ajuster l'angle du bras, activez la modification de position et tournez l'encodeur. Pour lancer la séquence, appuyez simplement une fois sur le bouton poussoir.</w:t>
       </w:r>
     </w:p>
     <w:p>
@@ -94,7 +90,7 @@
         <w:jc w:val="both"/>
       </w:pPr>
       <w:r>
-        <w:t>Dans le mode capture, vous pouvez prendre des images de l'objet préalablement placé au centre de la machine. Vous avez le choix entre deux modes de capture : manuel et automatique.</w:t>
+        <w:t>Le mode automatique vous permet de lancer une séquence complète de prise d'images, généralement environ 200 photos de l'objet.</w:t>
       </w:r>
     </w:p>
     <w:p>
@@ -102,44 +98,28 @@
         <w:jc w:val="both"/>
       </w:pPr>
       <w:r>
-        <w:t>Le mode manuel vous donne un contrôle total sur l'angle du bras motorisé équipé des LEDs de puissance. Vous pouvez également choisir quand déclencher une séquence de prise de 5 images. Dans ce mode, vous avez la possibilité d'indexer la machine pour obtenir l'angle 0 à l'emplacement de l'index. Pour ajuster l'angle du bras, activez la modification de position et tournez l'encodeur. Pour lancer la séquence, appuyez simplement une fois sur le bouton poussoir.</w:t>
+        <w:t>Le menu des réglages vous permet de personnaliser le comportement de la machine pour qu'elle réponde à vos besoins spécifiques. Il est crucial de noter que certaines configurations incorrectes, notamment celles liées au moteur, peuvent rendre le système inutilisable. Une fois que vous avez effectué vos réglages, vous avez la possibilité de sauvegarder la configuration pour qu'elle soit conservée en mémoire et chargée automatiquement au démarrage de la machine.</w:t>
       </w:r>
     </w:p>
     <w:p>
       <w:pPr>
         <w:jc w:val="both"/>
       </w:pPr>
-      <w:r>
-        <w:t>Le mode automatique vous permet de lancer une séquence complète de prise d'images, généralement environ 200 photos de l'objet.</w:t>
-      </w:r>
     </w:p>
     <w:p>
       <w:pPr>
-        <w:jc w:val="both"/>
-      </w:pPr>
-      <w:r>
-        <w:t>Le menu des réglages vous permet de personnaliser le comportement de la machine pour qu'elle réponde à vos besoins spécifiques. Il est crucial de noter que certaines configurations incorrectes, notamment celles liées au moteur, peuvent rendre le système inutilisable. Une fois que vous avez effectué vos réglages, vous avez la possibilité de sauvegarder la configuration pour qu'elle soit conservée en mémoire et chargée automatiquement au démarrage de la machine.</w:t>
-      </w:r>
-    </w:p>
-    <w:p>
-      <w:pPr>
-        <w:jc w:val="both"/>
-      </w:pPr>
-    </w:p>
-    <w:p>
-      <w:pPr>
         <w:keepNext/>
         <w:jc w:val="center"/>
       </w:pPr>
       <w:r>
-        <w:t>La Figure</w:t>
-      </w:r>
-      <w:r>
-        <w:t xml:space="preserve"> ci-dessous présente une vue d'ensemble de tous les menus disponibles.</w:t>
-      </w:r>
-      <w:r>
+        <w:t>La Figure ci-dessous présente une vue d'ensemble de tous les menus disponibles.</w:t>
+      </w:r>
+      <w:r>
+        <w:rPr>
+          <w:noProof/>
+        </w:rPr>
         <w:drawing>
-          <wp:inline distT="0" distB="0" distL="0" distR="0" wp14:anchorId="043E7DCD" wp14:editId="5FAACC03">
+          <wp:inline distT="0" distB="0" distL="0" distR="0" wp14:anchorId="70D12436" wp14:editId="22670CA7">
             <wp:extent cx="4413659" cy="3832735"/>
             <wp:effectExtent l="0" t="0" r="6350" b="0"/>
             <wp:docPr id="157885074" name="Image 1" descr="Une image contenant texte, capture d’écran, diagramme, Police&#10;&#10;Description générée automatiquement"/>
@@ -224,12 +204,13 @@
         <w:rPr>
           <w:i w:val="0"/>
           <w:iCs w:val="0"/>
+          <w:noProof/>
         </w:rPr>
         <w:lastRenderedPageBreak/>
         <mc:AlternateContent>
           <mc:Choice Requires="wps">
             <w:drawing>
-              <wp:anchor distT="0" distB="0" distL="114300" distR="114300" simplePos="0" relativeHeight="251659264" behindDoc="0" locked="0" layoutInCell="1" allowOverlap="1">
+              <wp:anchor distT="0" distB="0" distL="114300" distR="114300" simplePos="0" relativeHeight="251659264" behindDoc="0" locked="0" layoutInCell="1" allowOverlap="1" wp14:anchorId="665D1ED5" wp14:editId="1D74CC1D">
                 <wp:simplePos x="0" y="0"/>
                 <wp:positionH relativeFrom="column">
                   <wp:posOffset>5067851</wp:posOffset>
@@ -305,11 +286,12 @@
         <w:rPr>
           <w:i w:val="0"/>
           <w:iCs w:val="0"/>
+          <w:noProof/>
         </w:rPr>
         <mc:AlternateContent>
           <mc:Choice Requires="wps">
             <w:drawing>
-              <wp:anchor distT="0" distB="0" distL="114300" distR="114300" simplePos="0" relativeHeight="251661312" behindDoc="0" locked="0" layoutInCell="1" allowOverlap="1" wp14:anchorId="521A22BE" wp14:editId="4FB3A3DF">
+              <wp:anchor distT="0" distB="0" distL="114300" distR="114300" simplePos="0" relativeHeight="251661312" behindDoc="0" locked="0" layoutInCell="1" allowOverlap="1" wp14:anchorId="24C73C3E" wp14:editId="0A5EE9D9">
                 <wp:simplePos x="0" y="0"/>
                 <wp:positionH relativeFrom="column">
                   <wp:posOffset>4470584</wp:posOffset>
@@ -381,11 +363,12 @@
         <w:rPr>
           <w:i w:val="0"/>
           <w:iCs w:val="0"/>
+          <w:noProof/>
         </w:rPr>
         <mc:AlternateContent>
           <mc:Choice Requires="wps">
             <w:drawing>
-              <wp:anchor distT="0" distB="0" distL="114300" distR="114300" simplePos="0" relativeHeight="251673600" behindDoc="0" locked="0" layoutInCell="1" allowOverlap="1">
+              <wp:anchor distT="0" distB="0" distL="114300" distR="114300" simplePos="0" relativeHeight="251673600" behindDoc="0" locked="0" layoutInCell="1" allowOverlap="1" wp14:anchorId="763DDCB5" wp14:editId="3E48F268">
                 <wp:simplePos x="0" y="0"/>
                 <wp:positionH relativeFrom="column">
                   <wp:posOffset>-120918</wp:posOffset>
@@ -461,11 +444,12 @@
         <w:rPr>
           <w:i w:val="0"/>
           <w:iCs w:val="0"/>
+          <w:noProof/>
         </w:rPr>
         <mc:AlternateContent>
           <mc:Choice Requires="wps">
             <w:drawing>
-              <wp:anchor distT="0" distB="0" distL="114300" distR="114300" simplePos="0" relativeHeight="251675648" behindDoc="0" locked="0" layoutInCell="1" allowOverlap="1" wp14:anchorId="1815AFAE" wp14:editId="13016BF9">
+              <wp:anchor distT="0" distB="0" distL="114300" distR="114300" simplePos="0" relativeHeight="251675648" behindDoc="0" locked="0" layoutInCell="1" allowOverlap="1" wp14:anchorId="0F8853EE" wp14:editId="7C088442">
                 <wp:simplePos x="0" y="0"/>
                 <wp:positionH relativeFrom="column">
                   <wp:posOffset>1009969</wp:posOffset>
@@ -537,11 +521,12 @@
         <w:rPr>
           <w:i w:val="0"/>
           <w:iCs w:val="0"/>
+          <w:noProof/>
         </w:rPr>
         <mc:AlternateContent>
           <mc:Choice Requires="wps">
             <w:drawing>
-              <wp:anchor distT="0" distB="0" distL="114300" distR="114300" simplePos="0" relativeHeight="251672576" behindDoc="0" locked="0" layoutInCell="1" allowOverlap="1" wp14:anchorId="49E928AC" wp14:editId="10CA28ED">
+              <wp:anchor distT="0" distB="0" distL="114300" distR="114300" simplePos="0" relativeHeight="251672576" behindDoc="0" locked="0" layoutInCell="1" allowOverlap="1" wp14:anchorId="6DC6DE05" wp14:editId="01406460">
                 <wp:simplePos x="0" y="0"/>
                 <wp:positionH relativeFrom="column">
                   <wp:posOffset>1622664</wp:posOffset>
@@ -613,11 +598,12 @@
         <w:rPr>
           <w:i w:val="0"/>
           <w:iCs w:val="0"/>
+          <w:noProof/>
         </w:rPr>
         <mc:AlternateContent>
           <mc:Choice Requires="wps">
             <w:drawing>
-              <wp:anchor distT="0" distB="0" distL="114300" distR="114300" simplePos="0" relativeHeight="251670528" behindDoc="0" locked="0" layoutInCell="1" allowOverlap="1" wp14:anchorId="69C0503B" wp14:editId="11D2D116">
+              <wp:anchor distT="0" distB="0" distL="114300" distR="114300" simplePos="0" relativeHeight="251670528" behindDoc="0" locked="0" layoutInCell="1" allowOverlap="1" wp14:anchorId="1E576269" wp14:editId="19671E14">
                 <wp:simplePos x="0" y="0"/>
                 <wp:positionH relativeFrom="column">
                   <wp:posOffset>607838</wp:posOffset>
@@ -689,9 +675,10 @@
         <w:rPr>
           <w:i w:val="0"/>
           <w:iCs w:val="0"/>
+          <w:noProof/>
         </w:rPr>
         <w:drawing>
-          <wp:inline distT="0" distB="0" distL="0" distR="0">
+          <wp:inline distT="0" distB="0" distL="0" distR="0" wp14:anchorId="23F9B2A2" wp14:editId="3D46A604">
             <wp:extent cx="5068842" cy="3095347"/>
             <wp:effectExtent l="0" t="0" r="0" b="0"/>
             <wp:docPr id="77691418" name="Image 1"/>
@@ -753,11 +740,12 @@
         <w:rPr>
           <w:i w:val="0"/>
           <w:iCs w:val="0"/>
+          <w:noProof/>
         </w:rPr>
         <mc:AlternateContent>
           <mc:Choice Requires="wps">
             <w:drawing>
-              <wp:anchor distT="0" distB="0" distL="114300" distR="114300" simplePos="0" relativeHeight="251679744" behindDoc="0" locked="0" layoutInCell="1" allowOverlap="1" wp14:anchorId="6BB7BC4A" wp14:editId="02BF4425">
+              <wp:anchor distT="0" distB="0" distL="114300" distR="114300" simplePos="0" relativeHeight="251679744" behindDoc="0" locked="0" layoutInCell="1" allowOverlap="1" wp14:anchorId="5A5BA947" wp14:editId="0979E568">
                 <wp:simplePos x="0" y="0"/>
                 <wp:positionH relativeFrom="margin">
                   <wp:posOffset>5091294</wp:posOffset>
@@ -862,9 +850,10 @@
         <w:rPr>
           <w:i w:val="0"/>
           <w:iCs w:val="0"/>
+          <w:noProof/>
         </w:rPr>
         <w:drawing>
-          <wp:anchor distT="0" distB="0" distL="114300" distR="114300" simplePos="0" relativeHeight="251664384" behindDoc="1" locked="0" layoutInCell="1" allowOverlap="1" wp14:anchorId="59A2F1AA">
+          <wp:anchor distT="0" distB="0" distL="114300" distR="114300" simplePos="0" relativeHeight="251664384" behindDoc="1" locked="0" layoutInCell="1" allowOverlap="1" wp14:anchorId="24628DBE" wp14:editId="73E46605">
             <wp:simplePos x="0" y="0"/>
             <wp:positionH relativeFrom="column">
               <wp:posOffset>407266</wp:posOffset>
@@ -917,11 +906,12 @@
         <w:rPr>
           <w:i w:val="0"/>
           <w:iCs w:val="0"/>
+          <w:noProof/>
         </w:rPr>
         <mc:AlternateContent>
           <mc:Choice Requires="wps">
             <w:drawing>
-              <wp:anchor distT="0" distB="0" distL="114300" distR="114300" simplePos="0" relativeHeight="251677696" behindDoc="0" locked="0" layoutInCell="1" allowOverlap="1" wp14:anchorId="5DC3F985" wp14:editId="42485B34">
+              <wp:anchor distT="0" distB="0" distL="114300" distR="114300" simplePos="0" relativeHeight="251677696" behindDoc="0" locked="0" layoutInCell="1" allowOverlap="1" wp14:anchorId="1C2AD045" wp14:editId="3184A3AF">
                 <wp:simplePos x="0" y="0"/>
                 <wp:positionH relativeFrom="margin">
                   <wp:posOffset>4082591</wp:posOffset>
@@ -1047,11 +1037,12 @@
         <w:rPr>
           <w:i w:val="0"/>
           <w:iCs w:val="0"/>
+          <w:noProof/>
         </w:rPr>
         <mc:AlternateContent>
           <mc:Choice Requires="wps">
             <w:drawing>
-              <wp:anchor distT="0" distB="0" distL="114300" distR="114300" simplePos="0" relativeHeight="251681792" behindDoc="0" locked="0" layoutInCell="1" allowOverlap="1" wp14:anchorId="5F5070CF" wp14:editId="2C049350">
+              <wp:anchor distT="0" distB="0" distL="114300" distR="114300" simplePos="0" relativeHeight="251681792" behindDoc="0" locked="0" layoutInCell="1" allowOverlap="1" wp14:anchorId="48884864" wp14:editId="2F4DF9AC">
                 <wp:simplePos x="0" y="0"/>
                 <wp:positionH relativeFrom="margin">
                   <wp:posOffset>3699164</wp:posOffset>
@@ -1145,11 +1136,12 @@
         <w:rPr>
           <w:i w:val="0"/>
           <w:iCs w:val="0"/>
+          <w:noProof/>
         </w:rPr>
         <mc:AlternateContent>
           <mc:Choice Requires="wps">
             <w:drawing>
-              <wp:anchor distT="0" distB="0" distL="114300" distR="114300" simplePos="0" relativeHeight="251683840" behindDoc="0" locked="0" layoutInCell="1" allowOverlap="1" wp14:anchorId="11BDE058" wp14:editId="3C54520E">
+              <wp:anchor distT="0" distB="0" distL="114300" distR="114300" simplePos="0" relativeHeight="251683840" behindDoc="0" locked="0" layoutInCell="1" allowOverlap="1" wp14:anchorId="5D70110D" wp14:editId="2F4B0A32">
                 <wp:simplePos x="0" y="0"/>
                 <wp:positionH relativeFrom="margin">
                   <wp:posOffset>1989117</wp:posOffset>
@@ -1186,13 +1178,10 @@
                               <w:jc w:val="center"/>
                             </w:pPr>
                             <w:r>
-                              <w:t xml:space="preserve">Connecteur </w:t>
+                              <w:t>Connecteur</w:t>
                             </w:r>
                             <w:r>
-                              <w:t>LED IR</w:t>
-                            </w:r>
-                            <w:r>
-                              <w:t xml:space="preserve"> de déclenchement</w:t>
+                              <w:t xml:space="preserve"> contact Reed d’indexage</w:t>
                             </w:r>
                           </w:p>
                         </w:txbxContent>
@@ -1214,7 +1203,11 @@
           </mc:Choice>
           <mc:Fallback>
             <w:pict>
-              <v:shape w14:anchorId="11BDE058" id="_x0000_s1031" type="#_x0000_t202" style="position:absolute;left:0;text-align:left;margin-left:156.6pt;margin-top:292.25pt;width:89.05pt;height:50.5pt;z-index:251683840;visibility:visible;mso-wrap-style:square;mso-height-percent:0;mso-wrap-distance-left:9pt;mso-wrap-distance-top:0;mso-wrap-distance-right:9pt;mso-wrap-distance-bottom:0;mso-position-horizontal:absolute;mso-position-horizontal-relative:margin;mso-position-vertical:absolute;mso-position-vertical-relative:text;mso-height-percent:0;mso-height-relative:margin;v-text-anchor:top" o:gfxdata="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" filled="f" stroked="f" strokeweight=".5pt">
+              <v:shapetype w14:anchorId="5D70110D" id="_x0000_t202" coordsize="21600,21600" o:spt="202" path="m,l,21600r21600,l21600,xe">
+                <v:stroke joinstyle="miter"/>
+                <v:path gradientshapeok="t" o:connecttype="rect"/>
+              </v:shapetype>
+              <v:shape id="_x0000_s1031" type="#_x0000_t202" style="position:absolute;left:0;text-align:left;margin-left:156.6pt;margin-top:292.25pt;width:89.05pt;height:50.5pt;z-index:251683840;visibility:visible;mso-wrap-style:square;mso-height-percent:0;mso-wrap-distance-left:9pt;mso-wrap-distance-top:0;mso-wrap-distance-right:9pt;mso-wrap-distance-bottom:0;mso-position-horizontal:absolute;mso-position-horizontal-relative:margin;mso-position-vertical:absolute;mso-position-vertical-relative:text;mso-height-percent:0;mso-height-relative:margin;v-text-anchor:top" o:gfxdata="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" filled="f" stroked="f" strokeweight=".5pt">
                 <v:textbox>
                   <w:txbxContent>
                     <w:p>
@@ -1222,13 +1215,10 @@
                         <w:jc w:val="center"/>
                       </w:pPr>
                       <w:r>
-                        <w:t xml:space="preserve">Connecteur </w:t>
+                        <w:t>Connecteur</w:t>
                       </w:r>
                       <w:r>
-                        <w:t>LED IR</w:t>
-                      </w:r>
-                      <w:r>
-                        <w:t xml:space="preserve"> de déclenchement</w:t>
+                        <w:t xml:space="preserve"> contact Reed d’indexage</w:t>
                       </w:r>
                     </w:p>
                   </w:txbxContent>
@@ -1243,11 +1233,12 @@
         <w:rPr>
           <w:i w:val="0"/>
           <w:iCs w:val="0"/>
+          <w:noProof/>
         </w:rPr>
         <mc:AlternateContent>
           <mc:Choice Requires="wps">
             <w:drawing>
-              <wp:anchor distT="0" distB="0" distL="114300" distR="114300" simplePos="0" relativeHeight="251666432" behindDoc="0" locked="0" layoutInCell="1" allowOverlap="1" wp14:anchorId="3FF1C432" wp14:editId="390083FD">
+              <wp:anchor distT="0" distB="0" distL="114300" distR="114300" simplePos="0" relativeHeight="251666432" behindDoc="0" locked="0" layoutInCell="1" allowOverlap="1" wp14:anchorId="6CD2FE46" wp14:editId="7571A2A9">
                 <wp:simplePos x="0" y="0"/>
                 <wp:positionH relativeFrom="column">
                   <wp:posOffset>1425038</wp:posOffset>
@@ -1319,11 +1310,12 @@
         <w:rPr>
           <w:i w:val="0"/>
           <w:iCs w:val="0"/>
+          <w:noProof/>
         </w:rPr>
         <mc:AlternateContent>
           <mc:Choice Requires="wps">
             <w:drawing>
-              <wp:anchor distT="0" distB="0" distL="114300" distR="114300" simplePos="0" relativeHeight="251685888" behindDoc="0" locked="0" layoutInCell="1" allowOverlap="1" wp14:anchorId="781C96D0" wp14:editId="7BD2B081">
+              <wp:anchor distT="0" distB="0" distL="114300" distR="114300" simplePos="0" relativeHeight="251685888" behindDoc="0" locked="0" layoutInCell="1" allowOverlap="1" wp14:anchorId="237A2881" wp14:editId="2070A120">
                 <wp:simplePos x="0" y="0"/>
                 <wp:positionH relativeFrom="margin">
                   <wp:posOffset>391886</wp:posOffset>
@@ -1417,11 +1409,12 @@
         <w:rPr>
           <w:i w:val="0"/>
           <w:iCs w:val="0"/>
+          <w:noProof/>
         </w:rPr>
         <mc:AlternateContent>
           <mc:Choice Requires="wps">
             <w:drawing>
-              <wp:anchor distT="0" distB="0" distL="114300" distR="114300" simplePos="0" relativeHeight="251663360" behindDoc="0" locked="0" layoutInCell="1" allowOverlap="1" wp14:anchorId="29E9674B" wp14:editId="7A2C7FC2">
+              <wp:anchor distT="0" distB="0" distL="114300" distR="114300" simplePos="0" relativeHeight="251663360" behindDoc="0" locked="0" layoutInCell="1" allowOverlap="1" wp14:anchorId="1BE20E50" wp14:editId="4A4BC3B1">
                 <wp:simplePos x="0" y="0"/>
                 <wp:positionH relativeFrom="column">
                   <wp:posOffset>915174</wp:posOffset>
@@ -1493,11 +1486,12 @@
         <w:rPr>
           <w:i w:val="0"/>
           <w:iCs w:val="0"/>
+          <w:noProof/>
         </w:rPr>
         <mc:AlternateContent>
           <mc:Choice Requires="wps">
             <w:drawing>
-              <wp:anchor distT="0" distB="0" distL="114300" distR="114300" simplePos="0" relativeHeight="251668480" behindDoc="0" locked="0" layoutInCell="1" allowOverlap="1" wp14:anchorId="7C22B1B6" wp14:editId="5A089CAF">
+              <wp:anchor distT="0" distB="0" distL="114300" distR="114300" simplePos="0" relativeHeight="251668480" behindDoc="0" locked="0" layoutInCell="1" allowOverlap="1" wp14:anchorId="579F32B8" wp14:editId="11699962">
                 <wp:simplePos x="0" y="0"/>
                 <wp:positionH relativeFrom="column">
                   <wp:posOffset>1755775</wp:posOffset>

--- a/doc/2309_AutomatisationPriseImagesRTI-Mode_d_Emploi_v1.0.0.docx
+++ b/doc/2309_AutomatisationPriseImagesRTI-Mode_d_Emploi_v1.0.0.docx
@@ -210,13 +210,188 @@
         <mc:AlternateContent>
           <mc:Choice Requires="wps">
             <w:drawing>
-              <wp:anchor distT="0" distB="0" distL="114300" distR="114300" simplePos="0" relativeHeight="251659264" behindDoc="0" locked="0" layoutInCell="1" allowOverlap="1" wp14:anchorId="665D1ED5" wp14:editId="1D74CC1D">
+              <wp:anchor distT="0" distB="0" distL="114300" distR="114300" simplePos="0" relativeHeight="251661312" behindDoc="0" locked="0" layoutInCell="1" allowOverlap="1" wp14:anchorId="24C73C3E" wp14:editId="3DCDF5EC">
                 <wp:simplePos x="0" y="0"/>
                 <wp:positionH relativeFrom="column">
-                  <wp:posOffset>5067851</wp:posOffset>
+                  <wp:posOffset>4880279</wp:posOffset>
                 </wp:positionH>
                 <wp:positionV relativeFrom="paragraph">
-                  <wp:posOffset>1914469</wp:posOffset>
+                  <wp:posOffset>2443365</wp:posOffset>
+                </wp:positionV>
+                <wp:extent cx="274122" cy="1155370"/>
+                <wp:effectExtent l="76200" t="38100" r="31115" b="6985"/>
+                <wp:wrapNone/>
+                <wp:docPr id="1801935261" name="Connecteur droit avec flèche 2"/>
+                <wp:cNvGraphicFramePr/>
+                <a:graphic xmlns:a="http://schemas.openxmlformats.org/drawingml/2006/main">
+                  <a:graphicData uri="http://schemas.microsoft.com/office/word/2010/wordprocessingShape">
+                    <wps:wsp>
+                      <wps:cNvCnPr/>
+                      <wps:spPr>
+                        <a:xfrm flipH="1" flipV="1">
+                          <a:off x="0" y="0"/>
+                          <a:ext cx="274122" cy="1155370"/>
+                        </a:xfrm>
+                        <a:prstGeom prst="straightConnector1">
+                          <a:avLst/>
+                        </a:prstGeom>
+                        <a:ln w="38100">
+                          <a:solidFill>
+                            <a:srgbClr val="FF0000"/>
+                          </a:solidFill>
+                          <a:tailEnd type="triangle"/>
+                        </a:ln>
+                      </wps:spPr>
+                      <wps:style>
+                        <a:lnRef idx="1">
+                          <a:schemeClr val="accent1"/>
+                        </a:lnRef>
+                        <a:fillRef idx="0">
+                          <a:schemeClr val="accent1"/>
+                        </a:fillRef>
+                        <a:effectRef idx="0">
+                          <a:schemeClr val="accent1"/>
+                        </a:effectRef>
+                        <a:fontRef idx="minor">
+                          <a:schemeClr val="tx1"/>
+                        </a:fontRef>
+                      </wps:style>
+                      <wps:bodyPr/>
+                    </wps:wsp>
+                  </a:graphicData>
+                </a:graphic>
+                <wp14:sizeRelH relativeFrom="margin">
+                  <wp14:pctWidth>0</wp14:pctWidth>
+                </wp14:sizeRelH>
+                <wp14:sizeRelV relativeFrom="margin">
+                  <wp14:pctHeight>0</wp14:pctHeight>
+                </wp14:sizeRelV>
+              </wp:anchor>
+            </w:drawing>
+          </mc:Choice>
+          <mc:Fallback>
+            <w:pict>
+              <v:shapetype w14:anchorId="598423E9" id="_x0000_t32" coordsize="21600,21600" o:spt="32" o:oned="t" path="m,l21600,21600e" filled="f">
+                <v:path arrowok="t" fillok="f" o:connecttype="none"/>
+                <o:lock v:ext="edit" shapetype="t"/>
+              </v:shapetype>
+              <v:shape id="Connecteur droit avec flèche 2" o:spid="_x0000_s1026" type="#_x0000_t32" style="position:absolute;margin-left:384.25pt;margin-top:192.4pt;width:21.6pt;height:90.95pt;flip:x y;z-index:251661312;visibility:visible;mso-wrap-style:square;mso-width-percent:0;mso-height-percent:0;mso-wrap-distance-left:9pt;mso-wrap-distance-top:0;mso-wrap-distance-right:9pt;mso-wrap-distance-bottom:0;mso-position-horizontal:absolute;mso-position-horizontal-relative:text;mso-position-vertical:absolute;mso-position-vertical-relative:text;mso-width-percent:0;mso-height-percent:0;mso-width-relative:margin;mso-height-relative:margin" o:gfxdata="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" strokecolor="red" strokeweight="3pt">
+                <v:stroke endarrow="block" joinstyle="miter"/>
+              </v:shape>
+            </w:pict>
+          </mc:Fallback>
+        </mc:AlternateContent>
+      </w:r>
+      <w:r>
+        <w:rPr>
+          <w:i w:val="0"/>
+          <w:iCs w:val="0"/>
+          <w:noProof/>
+        </w:rPr>
+        <mc:AlternateContent>
+          <mc:Choice Requires="wps">
+            <w:drawing>
+              <wp:anchor distT="0" distB="0" distL="114300" distR="114300" simplePos="0" relativeHeight="251679744" behindDoc="0" locked="0" layoutInCell="1" allowOverlap="1" wp14:anchorId="5A5BA947" wp14:editId="644D316E">
+                <wp:simplePos x="0" y="0"/>
+                <wp:positionH relativeFrom="margin">
+                  <wp:align>right</wp:align>
+                </wp:positionH>
+                <wp:positionV relativeFrom="paragraph">
+                  <wp:posOffset>3185506</wp:posOffset>
+                </wp:positionV>
+                <wp:extent cx="1131107" cy="443986"/>
+                <wp:effectExtent l="0" t="0" r="0" b="0"/>
+                <wp:wrapNone/>
+                <wp:docPr id="973423837" name="Zone de texte 3"/>
+                <wp:cNvGraphicFramePr/>
+                <a:graphic xmlns:a="http://schemas.openxmlformats.org/drawingml/2006/main">
+                  <a:graphicData uri="http://schemas.microsoft.com/office/word/2010/wordprocessingShape">
+                    <wps:wsp>
+                      <wps:cNvSpPr txBox="1"/>
+                      <wps:spPr>
+                        <a:xfrm>
+                          <a:off x="0" y="0"/>
+                          <a:ext cx="1131107" cy="443986"/>
+                        </a:xfrm>
+                        <a:prstGeom prst="rect">
+                          <a:avLst/>
+                        </a:prstGeom>
+                        <a:noFill/>
+                        <a:ln w="6350">
+                          <a:noFill/>
+                        </a:ln>
+                      </wps:spPr>
+                      <wps:txbx>
+                        <w:txbxContent>
+                          <w:p>
+                            <w:pPr>
+                              <w:jc w:val="center"/>
+                            </w:pPr>
+                            <w:r>
+                              <w:t xml:space="preserve">Connecteur </w:t>
+                            </w:r>
+                            <w:r>
+                              <w:t>LEDs</w:t>
+                            </w:r>
+                          </w:p>
+                        </w:txbxContent>
+                      </wps:txbx>
+                      <wps:bodyPr rot="0" spcFirstLastPara="0" vertOverflow="overflow" horzOverflow="overflow" vert="horz" wrap="square" lIns="91440" tIns="45720" rIns="91440" bIns="45720" numCol="1" spcCol="0" rtlCol="0" fromWordArt="0" anchor="t" anchorCtr="0" forceAA="0" compatLnSpc="1">
+                        <a:prstTxWarp prst="textNoShape">
+                          <a:avLst/>
+                        </a:prstTxWarp>
+                        <a:noAutofit/>
+                      </wps:bodyPr>
+                    </wps:wsp>
+                  </a:graphicData>
+                </a:graphic>
+              </wp:anchor>
+            </w:drawing>
+          </mc:Choice>
+          <mc:Fallback>
+            <w:pict>
+              <v:shapetype w14:anchorId="5A5BA947" id="_x0000_t202" coordsize="21600,21600" o:spt="202" path="m,l,21600r21600,l21600,xe">
+                <v:stroke joinstyle="miter"/>
+                <v:path gradientshapeok="t" o:connecttype="rect"/>
+              </v:shapetype>
+              <v:shape id="Zone de texte 3" o:spid="_x0000_s1026" type="#_x0000_t202" style="position:absolute;left:0;text-align:left;margin-left:37.85pt;margin-top:250.85pt;width:89.05pt;height:34.95pt;z-index:251679744;visibility:visible;mso-wrap-style:square;mso-wrap-distance-left:9pt;mso-wrap-distance-top:0;mso-wrap-distance-right:9pt;mso-wrap-distance-bottom:0;mso-position-horizontal:right;mso-position-horizontal-relative:margin;mso-position-vertical:absolute;mso-position-vertical-relative:text;v-text-anchor:top" o:gfxdata="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" filled="f" stroked="f" strokeweight=".5pt">
+                <v:textbox>
+                  <w:txbxContent>
+                    <w:p>
+                      <w:pPr>
+                        <w:jc w:val="center"/>
+                      </w:pPr>
+                      <w:r>
+                        <w:t xml:space="preserve">Connecteur </w:t>
+                      </w:r>
+                      <w:r>
+                        <w:t>LEDs</w:t>
+                      </w:r>
+                    </w:p>
+                  </w:txbxContent>
+                </v:textbox>
+                <w10:wrap anchorx="margin"/>
+              </v:shape>
+            </w:pict>
+          </mc:Fallback>
+        </mc:AlternateContent>
+      </w:r>
+      <w:r>
+        <w:rPr>
+          <w:i w:val="0"/>
+          <w:iCs w:val="0"/>
+          <w:noProof/>
+        </w:rPr>
+        <mc:AlternateContent>
+          <mc:Choice Requires="wps">
+            <w:drawing>
+              <wp:anchor distT="0" distB="0" distL="114300" distR="114300" simplePos="0" relativeHeight="251659264" behindDoc="0" locked="0" layoutInCell="1" allowOverlap="1" wp14:anchorId="665D1ED5" wp14:editId="29C27A08">
+                <wp:simplePos x="0" y="0"/>
+                <wp:positionH relativeFrom="column">
+                  <wp:posOffset>5465123</wp:posOffset>
+                </wp:positionH>
+                <wp:positionV relativeFrom="paragraph">
+                  <wp:posOffset>1913890</wp:posOffset>
                 </wp:positionV>
                 <wp:extent cx="508403" cy="1241003"/>
                 <wp:effectExtent l="57150" t="38100" r="25400" b="16510"/>
@@ -271,11 +446,7 @@
           </mc:Choice>
           <mc:Fallback>
             <w:pict>
-              <v:shapetype w14:anchorId="45473E15" id="_x0000_t32" coordsize="21600,21600" o:spt="32" o:oned="t" path="m,l21600,21600e" filled="f">
-                <v:path arrowok="t" fillok="f" o:connecttype="none"/>
-                <o:lock v:ext="edit" shapetype="t"/>
-              </v:shapetype>
-              <v:shape id="Connecteur droit avec flèche 2" o:spid="_x0000_s1026" type="#_x0000_t32" style="position:absolute;margin-left:399.05pt;margin-top:150.75pt;width:40.05pt;height:97.7pt;flip:x y;z-index:251659264;visibility:visible;mso-wrap-style:square;mso-width-percent:0;mso-height-percent:0;mso-wrap-distance-left:9pt;mso-wrap-distance-top:0;mso-wrap-distance-right:9pt;mso-wrap-distance-bottom:0;mso-position-horizontal:absolute;mso-position-horizontal-relative:text;mso-position-vertical:absolute;mso-position-vertical-relative:text;mso-width-percent:0;mso-height-percent:0;mso-width-relative:margin;mso-height-relative:margin" o:gfxdata="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" strokecolor="red" strokeweight="3pt">
+              <v:shape w14:anchorId="09AB0970" id="Connecteur droit avec flèche 2" o:spid="_x0000_s1026" type="#_x0000_t32" style="position:absolute;margin-left:430.3pt;margin-top:150.7pt;width:40.05pt;height:97.7pt;flip:x y;z-index:251659264;visibility:visible;mso-wrap-style:square;mso-width-percent:0;mso-height-percent:0;mso-wrap-distance-left:9pt;mso-wrap-distance-top:0;mso-wrap-distance-right:9pt;mso-wrap-distance-bottom:0;mso-position-horizontal:absolute;mso-position-horizontal-relative:text;mso-position-vertical:absolute;mso-position-vertical-relative:text;mso-width-percent:0;mso-height-percent:0;mso-width-relative:margin;mso-height-relative:margin" o:gfxdata="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" strokecolor="red" strokeweight="3pt">
                 <v:stroke endarrow="block" joinstyle="miter"/>
               </v:shape>
             </w:pict>
@@ -291,27 +462,27 @@
         <mc:AlternateContent>
           <mc:Choice Requires="wps">
             <w:drawing>
-              <wp:anchor distT="0" distB="0" distL="114300" distR="114300" simplePos="0" relativeHeight="251661312" behindDoc="0" locked="0" layoutInCell="1" allowOverlap="1" wp14:anchorId="24C73C3E" wp14:editId="0A5EE9D9">
+              <wp:anchor distT="0" distB="0" distL="114300" distR="114300" simplePos="0" relativeHeight="251670528" behindDoc="0" locked="0" layoutInCell="1" allowOverlap="1" wp14:anchorId="1E576269" wp14:editId="64DDAB65">
                 <wp:simplePos x="0" y="0"/>
                 <wp:positionH relativeFrom="column">
-                  <wp:posOffset>4470584</wp:posOffset>
+                  <wp:posOffset>916305</wp:posOffset>
                 </wp:positionH>
                 <wp:positionV relativeFrom="paragraph">
-                  <wp:posOffset>2284457</wp:posOffset>
+                  <wp:posOffset>1554480</wp:posOffset>
                 </wp:positionV>
-                <wp:extent cx="191270" cy="1436569"/>
-                <wp:effectExtent l="76200" t="38100" r="37465" b="11430"/>
+                <wp:extent cx="1727200" cy="997585"/>
+                <wp:effectExtent l="19050" t="38100" r="44450" b="31115"/>
                 <wp:wrapNone/>
-                <wp:docPr id="1801935261" name="Connecteur droit avec flèche 2"/>
+                <wp:docPr id="1514340711" name="Connecteur droit avec flèche 2"/>
                 <wp:cNvGraphicFramePr/>
                 <a:graphic xmlns:a="http://schemas.openxmlformats.org/drawingml/2006/main">
                   <a:graphicData uri="http://schemas.microsoft.com/office/word/2010/wordprocessingShape">
                     <wps:wsp>
                       <wps:cNvCnPr/>
                       <wps:spPr>
-                        <a:xfrm flipH="1" flipV="1">
+                        <a:xfrm flipV="1">
                           <a:off x="0" y="0"/>
-                          <a:ext cx="191270" cy="1436569"/>
+                          <a:ext cx="1727200" cy="997585"/>
                         </a:xfrm>
                         <a:prstGeom prst="straightConnector1">
                           <a:avLst/>
@@ -352,7 +523,7 @@
           </mc:Choice>
           <mc:Fallback>
             <w:pict>
-              <v:shape w14:anchorId="32332D0F" id="Connecteur droit avec flèche 2" o:spid="_x0000_s1026" type="#_x0000_t32" style="position:absolute;margin-left:352pt;margin-top:179.9pt;width:15.05pt;height:113.1pt;flip:x y;z-index:251661312;visibility:visible;mso-wrap-style:square;mso-width-percent:0;mso-height-percent:0;mso-wrap-distance-left:9pt;mso-wrap-distance-top:0;mso-wrap-distance-right:9pt;mso-wrap-distance-bottom:0;mso-position-horizontal:absolute;mso-position-horizontal-relative:text;mso-position-vertical:absolute;mso-position-vertical-relative:text;mso-width-percent:0;mso-height-percent:0;mso-width-relative:margin;mso-height-relative:margin" o:gfxdata="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" strokecolor="red" strokeweight="3pt">
+              <v:shape w14:anchorId="3CD48823" id="Connecteur droit avec flèche 2" o:spid="_x0000_s1026" type="#_x0000_t32" style="position:absolute;margin-left:72.15pt;margin-top:122.4pt;width:136pt;height:78.55pt;flip:y;z-index:251670528;visibility:visible;mso-wrap-style:square;mso-width-percent:0;mso-height-percent:0;mso-wrap-distance-left:9pt;mso-wrap-distance-top:0;mso-wrap-distance-right:9pt;mso-wrap-distance-bottom:0;mso-position-horizontal:absolute;mso-position-horizontal-relative:text;mso-position-vertical:absolute;mso-position-vertical-relative:text;mso-width-percent:0;mso-height-percent:0;mso-width-relative:margin;mso-height-relative:margin" o:gfxdata="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" strokecolor="red" strokeweight="3pt">
                 <v:stroke endarrow="block" joinstyle="miter"/>
               </v:shape>
             </w:pict>
@@ -368,13 +539,13 @@
         <mc:AlternateContent>
           <mc:Choice Requires="wps">
             <w:drawing>
-              <wp:anchor distT="0" distB="0" distL="114300" distR="114300" simplePos="0" relativeHeight="251673600" behindDoc="0" locked="0" layoutInCell="1" allowOverlap="1" wp14:anchorId="763DDCB5" wp14:editId="3E48F268">
+              <wp:anchor distT="0" distB="0" distL="114300" distR="114300" simplePos="0" relativeHeight="251673600" behindDoc="0" locked="0" layoutInCell="1" allowOverlap="1" wp14:anchorId="763DDCB5" wp14:editId="27053BFA">
                 <wp:simplePos x="0" y="0"/>
                 <wp:positionH relativeFrom="column">
-                  <wp:posOffset>-120918</wp:posOffset>
+                  <wp:posOffset>188108</wp:posOffset>
                 </wp:positionH>
                 <wp:positionV relativeFrom="paragraph">
-                  <wp:posOffset>2642643</wp:posOffset>
+                  <wp:posOffset>2594734</wp:posOffset>
                 </wp:positionV>
                 <wp:extent cx="1131107" cy="443986"/>
                 <wp:effectExtent l="0" t="0" r="0" b="0"/>
@@ -421,11 +592,7 @@
           </mc:Choice>
           <mc:Fallback>
             <w:pict>
-              <v:shapetype id="_x0000_t202" coordsize="21600,21600" o:spt="202" path="m,l,21600r21600,l21600,xe">
-                <v:stroke joinstyle="miter"/>
-                <v:path gradientshapeok="t" o:connecttype="rect"/>
-              </v:shapetype>
-              <v:shape id="Zone de texte 3" o:spid="_x0000_s1026" type="#_x0000_t202" style="position:absolute;left:0;text-align:left;margin-left:-9.5pt;margin-top:208.1pt;width:89.05pt;height:34.95pt;z-index:251673600;visibility:visible;mso-wrap-style:square;mso-wrap-distance-left:9pt;mso-wrap-distance-top:0;mso-wrap-distance-right:9pt;mso-wrap-distance-bottom:0;mso-position-horizontal:absolute;mso-position-horizontal-relative:text;mso-position-vertical:absolute;mso-position-vertical-relative:text;v-text-anchor:top" o:gfxdata="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" filled="f" stroked="f" strokeweight=".5pt">
+              <v:shape w14:anchorId="763DDCB5" id="_x0000_s1027" type="#_x0000_t202" style="position:absolute;left:0;text-align:left;margin-left:14.8pt;margin-top:204.3pt;width:89.05pt;height:34.95pt;z-index:251673600;visibility:visible;mso-wrap-style:square;mso-wrap-distance-left:9pt;mso-wrap-distance-top:0;mso-wrap-distance-right:9pt;mso-wrap-distance-bottom:0;mso-position-horizontal:absolute;mso-position-horizontal-relative:text;mso-position-vertical:absolute;mso-position-vertical-relative:text;v-text-anchor:top" o:gfxdata="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" filled="f" stroked="f" strokeweight=".5pt">
                 <v:textbox>
                   <w:txbxContent>
                     <w:p>
@@ -449,15 +616,15 @@
         <mc:AlternateContent>
           <mc:Choice Requires="wps">
             <w:drawing>
-              <wp:anchor distT="0" distB="0" distL="114300" distR="114300" simplePos="0" relativeHeight="251675648" behindDoc="0" locked="0" layoutInCell="1" allowOverlap="1" wp14:anchorId="0F8853EE" wp14:editId="7C088442">
+              <wp:anchor distT="0" distB="0" distL="114300" distR="114300" simplePos="0" relativeHeight="251675648" behindDoc="0" locked="0" layoutInCell="1" allowOverlap="1" wp14:anchorId="0F8853EE" wp14:editId="0EDAAA15">
                 <wp:simplePos x="0" y="0"/>
                 <wp:positionH relativeFrom="column">
-                  <wp:posOffset>1009969</wp:posOffset>
+                  <wp:posOffset>1430655</wp:posOffset>
                 </wp:positionH>
                 <wp:positionV relativeFrom="paragraph">
-                  <wp:posOffset>3094494</wp:posOffset>
+                  <wp:posOffset>3105785</wp:posOffset>
                 </wp:positionV>
-                <wp:extent cx="1131107" cy="443986"/>
+                <wp:extent cx="1130935" cy="443865"/>
                 <wp:effectExtent l="0" t="0" r="0" b="0"/>
                 <wp:wrapNone/>
                 <wp:docPr id="438955250" name="Zone de texte 3"/>
@@ -469,7 +636,7 @@
                       <wps:spPr>
                         <a:xfrm>
                           <a:off x="0" y="0"/>
-                          <a:ext cx="1131107" cy="443986"/>
+                          <a:ext cx="1130935" cy="443865"/>
                         </a:xfrm>
                         <a:prstGeom prst="rect">
                           <a:avLst/>
@@ -502,7 +669,7 @@
           </mc:Choice>
           <mc:Fallback>
             <w:pict>
-              <v:shape w14:anchorId="1815AFAE" id="_x0000_s1027" type="#_x0000_t202" style="position:absolute;left:0;text-align:left;margin-left:79.55pt;margin-top:243.65pt;width:89.05pt;height:34.95pt;z-index:251675648;visibility:visible;mso-wrap-style:square;mso-wrap-distance-left:9pt;mso-wrap-distance-top:0;mso-wrap-distance-right:9pt;mso-wrap-distance-bottom:0;mso-position-horizontal:absolute;mso-position-horizontal-relative:text;mso-position-vertical:absolute;mso-position-vertical-relative:text;v-text-anchor:top" o:gfxdata="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" filled="f" stroked="f" strokeweight=".5pt">
+              <v:shape w14:anchorId="0F8853EE" id="_x0000_s1028" type="#_x0000_t202" style="position:absolute;left:0;text-align:left;margin-left:112.65pt;margin-top:244.55pt;width:89.05pt;height:34.95pt;z-index:251675648;visibility:visible;mso-wrap-style:square;mso-wrap-distance-left:9pt;mso-wrap-distance-top:0;mso-wrap-distance-right:9pt;mso-wrap-distance-bottom:0;mso-position-horizontal:absolute;mso-position-horizontal-relative:text;mso-position-vertical:absolute;mso-position-vertical-relative:text;v-text-anchor:top" o:gfxdata="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" filled="f" stroked="f" strokeweight=".5pt">
                 <v:textbox>
                   <w:txbxContent>
                     <w:p>
@@ -526,13 +693,13 @@
         <mc:AlternateContent>
           <mc:Choice Requires="wps">
             <w:drawing>
-              <wp:anchor distT="0" distB="0" distL="114300" distR="114300" simplePos="0" relativeHeight="251672576" behindDoc="0" locked="0" layoutInCell="1" allowOverlap="1" wp14:anchorId="6DC6DE05" wp14:editId="01406460">
+              <wp:anchor distT="0" distB="0" distL="114300" distR="114300" simplePos="0" relativeHeight="251672576" behindDoc="0" locked="0" layoutInCell="1" allowOverlap="1" wp14:anchorId="6DC6DE05" wp14:editId="1EC9D90B">
                 <wp:simplePos x="0" y="0"/>
                 <wp:positionH relativeFrom="column">
-                  <wp:posOffset>1622664</wp:posOffset>
+                  <wp:posOffset>2043999</wp:posOffset>
                 </wp:positionH>
                 <wp:positionV relativeFrom="paragraph">
-                  <wp:posOffset>1745331</wp:posOffset>
+                  <wp:posOffset>1756855</wp:posOffset>
                 </wp:positionV>
                 <wp:extent cx="1207124" cy="1309715"/>
                 <wp:effectExtent l="19050" t="38100" r="50800" b="24130"/>
@@ -587,7 +754,7 @@
           </mc:Choice>
           <mc:Fallback>
             <w:pict>
-              <v:shape w14:anchorId="4A45EF57" id="Connecteur droit avec flèche 2" o:spid="_x0000_s1026" type="#_x0000_t32" style="position:absolute;margin-left:127.75pt;margin-top:137.45pt;width:95.05pt;height:103.15pt;flip:y;z-index:251672576;visibility:visible;mso-wrap-style:square;mso-width-percent:0;mso-height-percent:0;mso-wrap-distance-left:9pt;mso-wrap-distance-top:0;mso-wrap-distance-right:9pt;mso-wrap-distance-bottom:0;mso-position-horizontal:absolute;mso-position-horizontal-relative:text;mso-position-vertical:absolute;mso-position-vertical-relative:text;mso-width-percent:0;mso-height-percent:0;mso-width-relative:margin;mso-height-relative:margin" o:gfxdata="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" strokecolor="red" strokeweight="3pt">
+              <v:shape w14:anchorId="60E87670" id="Connecteur droit avec flèche 2" o:spid="_x0000_s1026" type="#_x0000_t32" style="position:absolute;margin-left:160.95pt;margin-top:138.35pt;width:95.05pt;height:103.15pt;flip:y;z-index:251672576;visibility:visible;mso-wrap-style:square;mso-width-percent:0;mso-height-percent:0;mso-wrap-distance-left:9pt;mso-wrap-distance-top:0;mso-wrap-distance-right:9pt;mso-wrap-distance-bottom:0;mso-position-horizontal:absolute;mso-position-horizontal-relative:text;mso-position-vertical:absolute;mso-position-vertical-relative:text;mso-width-percent:0;mso-height-percent:0;mso-width-relative:margin;mso-height-relative:margin" o:gfxdata="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" strokecolor="red" strokeweight="3pt">
                 <v:stroke endarrow="block" joinstyle="miter"/>
               </v:shape>
             </w:pict>
@@ -600,85 +767,8 @@
           <w:iCs w:val="0"/>
           <w:noProof/>
         </w:rPr>
-        <mc:AlternateContent>
-          <mc:Choice Requires="wps">
-            <w:drawing>
-              <wp:anchor distT="0" distB="0" distL="114300" distR="114300" simplePos="0" relativeHeight="251670528" behindDoc="0" locked="0" layoutInCell="1" allowOverlap="1" wp14:anchorId="1E576269" wp14:editId="19671E14">
-                <wp:simplePos x="0" y="0"/>
-                <wp:positionH relativeFrom="column">
-                  <wp:posOffset>607838</wp:posOffset>
-                </wp:positionH>
-                <wp:positionV relativeFrom="paragraph">
-                  <wp:posOffset>1602622</wp:posOffset>
-                </wp:positionV>
-                <wp:extent cx="1727384" cy="997867"/>
-                <wp:effectExtent l="19050" t="38100" r="44450" b="31115"/>
-                <wp:wrapNone/>
-                <wp:docPr id="1514340711" name="Connecteur droit avec flèche 2"/>
-                <wp:cNvGraphicFramePr/>
-                <a:graphic xmlns:a="http://schemas.openxmlformats.org/drawingml/2006/main">
-                  <a:graphicData uri="http://schemas.microsoft.com/office/word/2010/wordprocessingShape">
-                    <wps:wsp>
-                      <wps:cNvCnPr/>
-                      <wps:spPr>
-                        <a:xfrm flipV="1">
-                          <a:off x="0" y="0"/>
-                          <a:ext cx="1727384" cy="997867"/>
-                        </a:xfrm>
-                        <a:prstGeom prst="straightConnector1">
-                          <a:avLst/>
-                        </a:prstGeom>
-                        <a:ln w="38100">
-                          <a:solidFill>
-                            <a:srgbClr val="FF0000"/>
-                          </a:solidFill>
-                          <a:tailEnd type="triangle"/>
-                        </a:ln>
-                      </wps:spPr>
-                      <wps:style>
-                        <a:lnRef idx="1">
-                          <a:schemeClr val="accent1"/>
-                        </a:lnRef>
-                        <a:fillRef idx="0">
-                          <a:schemeClr val="accent1"/>
-                        </a:fillRef>
-                        <a:effectRef idx="0">
-                          <a:schemeClr val="accent1"/>
-                        </a:effectRef>
-                        <a:fontRef idx="minor">
-                          <a:schemeClr val="tx1"/>
-                        </a:fontRef>
-                      </wps:style>
-                      <wps:bodyPr/>
-                    </wps:wsp>
-                  </a:graphicData>
-                </a:graphic>
-                <wp14:sizeRelH relativeFrom="margin">
-                  <wp14:pctWidth>0</wp14:pctWidth>
-                </wp14:sizeRelH>
-                <wp14:sizeRelV relativeFrom="margin">
-                  <wp14:pctHeight>0</wp14:pctHeight>
-                </wp14:sizeRelV>
-              </wp:anchor>
-            </w:drawing>
-          </mc:Choice>
-          <mc:Fallback>
-            <w:pict>
-              <v:shape w14:anchorId="67BF018C" id="Connecteur droit avec flèche 2" o:spid="_x0000_s1026" type="#_x0000_t32" style="position:absolute;margin-left:47.85pt;margin-top:126.2pt;width:136pt;height:78.55pt;flip:y;z-index:251670528;visibility:visible;mso-wrap-style:square;mso-width-percent:0;mso-height-percent:0;mso-wrap-distance-left:9pt;mso-wrap-distance-top:0;mso-wrap-distance-right:9pt;mso-wrap-distance-bottom:0;mso-position-horizontal:absolute;mso-position-horizontal-relative:text;mso-position-vertical:absolute;mso-position-vertical-relative:text;mso-width-percent:0;mso-height-percent:0;mso-width-relative:margin;mso-height-relative:margin" o:gfxdata="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" strokecolor="red" strokeweight="3pt">
-                <v:stroke endarrow="block" joinstyle="miter"/>
-              </v:shape>
-            </w:pict>
-          </mc:Fallback>
-        </mc:AlternateContent>
-      </w:r>
-      <w:r>
-        <w:rPr>
-          <w:i w:val="0"/>
-          <w:iCs w:val="0"/>
-          <w:noProof/>
-        </w:rPr>
         <w:drawing>
-          <wp:inline distT="0" distB="0" distL="0" distR="0" wp14:anchorId="23F9B2A2" wp14:editId="3D46A604">
+          <wp:inline distT="0" distB="0" distL="0" distR="0" wp14:anchorId="23F9B2A2" wp14:editId="349FC795">
             <wp:extent cx="5068842" cy="3095347"/>
             <wp:effectExtent l="0" t="0" r="0" b="0"/>
             <wp:docPr id="77691418" name="Image 1"/>
@@ -736,6 +826,16 @@
           <w:iCs w:val="0"/>
         </w:rPr>
       </w:pPr>
+    </w:p>
+    <w:p>
+      <w:pPr>
+        <w:pStyle w:val="Lgende"/>
+        <w:jc w:val="center"/>
+        <w:rPr>
+          <w:i w:val="0"/>
+          <w:iCs w:val="0"/>
+        </w:rPr>
+      </w:pPr>
       <w:r>
         <w:rPr>
           <w:i w:val="0"/>
@@ -745,179 +845,13 @@
         <mc:AlternateContent>
           <mc:Choice Requires="wps">
             <w:drawing>
-              <wp:anchor distT="0" distB="0" distL="114300" distR="114300" simplePos="0" relativeHeight="251679744" behindDoc="0" locked="0" layoutInCell="1" allowOverlap="1" wp14:anchorId="5A5BA947" wp14:editId="0979E568">
+              <wp:anchor distT="0" distB="0" distL="114300" distR="114300" simplePos="0" relativeHeight="251677696" behindDoc="0" locked="0" layoutInCell="1" allowOverlap="1" wp14:anchorId="1C2AD045" wp14:editId="4E7C4DDA">
                 <wp:simplePos x="0" y="0"/>
                 <wp:positionH relativeFrom="margin">
-                  <wp:posOffset>5091294</wp:posOffset>
+                  <wp:posOffset>4626016</wp:posOffset>
                 </wp:positionH>
                 <wp:positionV relativeFrom="paragraph">
-                  <wp:posOffset>5220</wp:posOffset>
-                </wp:positionV>
-                <wp:extent cx="1131107" cy="443986"/>
-                <wp:effectExtent l="0" t="0" r="0" b="0"/>
-                <wp:wrapNone/>
-                <wp:docPr id="973423837" name="Zone de texte 3"/>
-                <wp:cNvGraphicFramePr/>
-                <a:graphic xmlns:a="http://schemas.openxmlformats.org/drawingml/2006/main">
-                  <a:graphicData uri="http://schemas.microsoft.com/office/word/2010/wordprocessingShape">
-                    <wps:wsp>
-                      <wps:cNvSpPr txBox="1"/>
-                      <wps:spPr>
-                        <a:xfrm>
-                          <a:off x="0" y="0"/>
-                          <a:ext cx="1131107" cy="443986"/>
-                        </a:xfrm>
-                        <a:prstGeom prst="rect">
-                          <a:avLst/>
-                        </a:prstGeom>
-                        <a:noFill/>
-                        <a:ln w="6350">
-                          <a:noFill/>
-                        </a:ln>
-                      </wps:spPr>
-                      <wps:txbx>
-                        <w:txbxContent>
-                          <w:p>
-                            <w:pPr>
-                              <w:jc w:val="center"/>
-                            </w:pPr>
-                            <w:r>
-                              <w:t xml:space="preserve">Connecteur </w:t>
-                            </w:r>
-                            <w:r>
-                              <w:t>LEDs</w:t>
-                            </w:r>
-                          </w:p>
-                        </w:txbxContent>
-                      </wps:txbx>
-                      <wps:bodyPr rot="0" spcFirstLastPara="0" vertOverflow="overflow" horzOverflow="overflow" vert="horz" wrap="square" lIns="91440" tIns="45720" rIns="91440" bIns="45720" numCol="1" spcCol="0" rtlCol="0" fromWordArt="0" anchor="t" anchorCtr="0" forceAA="0" compatLnSpc="1">
-                        <a:prstTxWarp prst="textNoShape">
-                          <a:avLst/>
-                        </a:prstTxWarp>
-                        <a:noAutofit/>
-                      </wps:bodyPr>
-                    </wps:wsp>
-                  </a:graphicData>
-                </a:graphic>
-              </wp:anchor>
-            </w:drawing>
-          </mc:Choice>
-          <mc:Fallback>
-            <w:pict>
-              <v:shape w14:anchorId="6BB7BC4A" id="_x0000_s1028" type="#_x0000_t202" style="position:absolute;left:0;text-align:left;margin-left:400.9pt;margin-top:.4pt;width:89.05pt;height:34.95pt;z-index:251679744;visibility:visible;mso-wrap-style:square;mso-wrap-distance-left:9pt;mso-wrap-distance-top:0;mso-wrap-distance-right:9pt;mso-wrap-distance-bottom:0;mso-position-horizontal:absolute;mso-position-horizontal-relative:margin;mso-position-vertical:absolute;mso-position-vertical-relative:text;v-text-anchor:top" o:gfxdata="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" filled="f" stroked="f" strokeweight=".5pt">
-                <v:textbox>
-                  <w:txbxContent>
-                    <w:p>
-                      <w:pPr>
-                        <w:jc w:val="center"/>
-                      </w:pPr>
-                      <w:r>
-                        <w:t xml:space="preserve">Connecteur </w:t>
-                      </w:r>
-                      <w:r>
-                        <w:t>LEDs</w:t>
-                      </w:r>
-                    </w:p>
-                  </w:txbxContent>
-                </v:textbox>
-                <w10:wrap anchorx="margin"/>
-              </v:shape>
-            </w:pict>
-          </mc:Fallback>
-        </mc:AlternateContent>
-      </w:r>
-    </w:p>
-    <w:p>
-      <w:pPr>
-        <w:pStyle w:val="Lgende"/>
-        <w:jc w:val="center"/>
-        <w:rPr>
-          <w:i w:val="0"/>
-          <w:iCs w:val="0"/>
-        </w:rPr>
-      </w:pPr>
-    </w:p>
-    <w:p>
-      <w:pPr>
-        <w:pStyle w:val="Lgende"/>
-        <w:jc w:val="center"/>
-        <w:rPr>
-          <w:i w:val="0"/>
-          <w:iCs w:val="0"/>
-        </w:rPr>
-      </w:pPr>
-      <w:r>
-        <w:rPr>
-          <w:i w:val="0"/>
-          <w:iCs w:val="0"/>
-          <w:noProof/>
-        </w:rPr>
-        <w:drawing>
-          <wp:anchor distT="0" distB="0" distL="114300" distR="114300" simplePos="0" relativeHeight="251664384" behindDoc="1" locked="0" layoutInCell="1" allowOverlap="1" wp14:anchorId="24628DBE" wp14:editId="73E46605">
-            <wp:simplePos x="0" y="0"/>
-            <wp:positionH relativeFrom="column">
-              <wp:posOffset>407266</wp:posOffset>
-            </wp:positionH>
-            <wp:positionV relativeFrom="paragraph">
-              <wp:posOffset>76488</wp:posOffset>
-            </wp:positionV>
-            <wp:extent cx="5418974" cy="3990589"/>
-            <wp:effectExtent l="0" t="0" r="0" b="0"/>
-            <wp:wrapNone/>
-            <wp:docPr id="1327656475" name="Image 1" descr="Une image contenant Appareils électroniques, Appareil électronique, gadget, smartphone&#10;&#10;Description générée automatiquement"/>
-            <wp:cNvGraphicFramePr>
-              <a:graphicFrameLocks xmlns:a="http://schemas.openxmlformats.org/drawingml/2006/main" noChangeAspect="1"/>
-            </wp:cNvGraphicFramePr>
-            <a:graphic xmlns:a="http://schemas.openxmlformats.org/drawingml/2006/main">
-              <a:graphicData uri="http://schemas.openxmlformats.org/drawingml/2006/picture">
-                <pic:pic xmlns:pic="http://schemas.openxmlformats.org/drawingml/2006/picture">
-                  <pic:nvPicPr>
-                    <pic:cNvPr id="1327656475" name="Image 1" descr="Une image contenant Appareils électroniques, Appareil électronique, gadget, smartphone&#10;&#10;Description générée automatiquement"/>
-                    <pic:cNvPicPr/>
-                  </pic:nvPicPr>
-                  <pic:blipFill>
-                    <a:blip r:embed="rId10">
-                      <a:extLst>
-                        <a:ext uri="{28A0092B-C50C-407E-A947-70E740481C1C}">
-                          <a14:useLocalDpi xmlns:a14="http://schemas.microsoft.com/office/drawing/2010/main" val="0"/>
-                        </a:ext>
-                      </a:extLst>
-                    </a:blip>
-                    <a:stretch>
-                      <a:fillRect/>
-                    </a:stretch>
-                  </pic:blipFill>
-                  <pic:spPr>
-                    <a:xfrm>
-                      <a:off x="0" y="0"/>
-                      <a:ext cx="5418974" cy="3990589"/>
-                    </a:xfrm>
-                    <a:prstGeom prst="rect">
-                      <a:avLst/>
-                    </a:prstGeom>
-                  </pic:spPr>
-                </pic:pic>
-              </a:graphicData>
-            </a:graphic>
-          </wp:anchor>
-        </w:drawing>
-      </w:r>
-      <w:r>
-        <w:rPr>
-          <w:i w:val="0"/>
-          <w:iCs w:val="0"/>
-          <w:noProof/>
-        </w:rPr>
-        <mc:AlternateContent>
-          <mc:Choice Requires="wps">
-            <w:drawing>
-              <wp:anchor distT="0" distB="0" distL="114300" distR="114300" simplePos="0" relativeHeight="251677696" behindDoc="0" locked="0" layoutInCell="1" allowOverlap="1" wp14:anchorId="1C2AD045" wp14:editId="3184A3AF">
-                <wp:simplePos x="0" y="0"/>
-                <wp:positionH relativeFrom="margin">
-                  <wp:posOffset>4082591</wp:posOffset>
-                </wp:positionH>
-                <wp:positionV relativeFrom="paragraph">
-                  <wp:posOffset>2217</wp:posOffset>
+                  <wp:posOffset>267674</wp:posOffset>
                 </wp:positionV>
                 <wp:extent cx="1131107" cy="443986"/>
                 <wp:effectExtent l="0" t="0" r="0" b="0"/>
@@ -970,7 +904,7 @@
           </mc:Choice>
           <mc:Fallback>
             <w:pict>
-              <v:shape w14:anchorId="5DC3F985" id="_x0000_s1029" type="#_x0000_t202" style="position:absolute;left:0;text-align:left;margin-left:321.45pt;margin-top:.15pt;width:89.05pt;height:34.95pt;z-index:251677696;visibility:visible;mso-wrap-style:square;mso-wrap-distance-left:9pt;mso-wrap-distance-top:0;mso-wrap-distance-right:9pt;mso-wrap-distance-bottom:0;mso-position-horizontal:absolute;mso-position-horizontal-relative:margin;mso-position-vertical:absolute;mso-position-vertical-relative:text;v-text-anchor:top" o:gfxdata="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" filled="f" stroked="f" strokeweight=".5pt">
+              <v:shape w14:anchorId="1C2AD045" id="_x0000_s1029" type="#_x0000_t202" style="position:absolute;left:0;text-align:left;margin-left:364.25pt;margin-top:21.1pt;width:89.05pt;height:34.95pt;z-index:251677696;visibility:visible;mso-wrap-style:square;mso-wrap-distance-left:9pt;mso-wrap-distance-top:0;mso-wrap-distance-right:9pt;mso-wrap-distance-bottom:0;mso-position-horizontal:absolute;mso-position-horizontal-relative:margin;mso-position-vertical:absolute;mso-position-vertical-relative:text;v-text-anchor:top" o:gfxdata="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" filled="f" stroked="f" strokeweight=".5pt">
                 <v:textbox>
                   <w:txbxContent>
                     <w:p>
@@ -991,6 +925,72 @@
             </w:pict>
           </mc:Fallback>
         </mc:AlternateContent>
+      </w:r>
+    </w:p>
+    <w:p>
+      <w:pPr>
+        <w:pStyle w:val="Lgende"/>
+        <w:jc w:val="center"/>
+        <w:rPr>
+          <w:i w:val="0"/>
+          <w:iCs w:val="0"/>
+        </w:rPr>
+      </w:pPr>
+      <w:r>
+        <w:rPr>
+          <w:i w:val="0"/>
+          <w:iCs w:val="0"/>
+          <w:noProof/>
+        </w:rPr>
+        <w:drawing>
+          <wp:anchor distT="0" distB="0" distL="114300" distR="114300" simplePos="0" relativeHeight="251664384" behindDoc="1" locked="0" layoutInCell="1" allowOverlap="1" wp14:anchorId="24628DBE" wp14:editId="25AA338C">
+            <wp:simplePos x="0" y="0"/>
+            <wp:positionH relativeFrom="column">
+              <wp:posOffset>407266</wp:posOffset>
+            </wp:positionH>
+            <wp:positionV relativeFrom="paragraph">
+              <wp:posOffset>76488</wp:posOffset>
+            </wp:positionV>
+            <wp:extent cx="5418974" cy="3990589"/>
+            <wp:effectExtent l="0" t="0" r="0" b="0"/>
+            <wp:wrapNone/>
+            <wp:docPr id="1327656475" name="Image 1" descr="Une image contenant Appareils électroniques, Appareil électronique, gadget, smartphone&#10;&#10;Description générée automatiquement"/>
+            <wp:cNvGraphicFramePr>
+              <a:graphicFrameLocks xmlns:a="http://schemas.openxmlformats.org/drawingml/2006/main" noChangeAspect="1"/>
+            </wp:cNvGraphicFramePr>
+            <a:graphic xmlns:a="http://schemas.openxmlformats.org/drawingml/2006/main">
+              <a:graphicData uri="http://schemas.openxmlformats.org/drawingml/2006/picture">
+                <pic:pic xmlns:pic="http://schemas.openxmlformats.org/drawingml/2006/picture">
+                  <pic:nvPicPr>
+                    <pic:cNvPr id="1327656475" name="Image 1" descr="Une image contenant Appareils électroniques, Appareil électronique, gadget, smartphone&#10;&#10;Description générée automatiquement"/>
+                    <pic:cNvPicPr/>
+                  </pic:nvPicPr>
+                  <pic:blipFill>
+                    <a:blip r:embed="rId10">
+                      <a:extLst>
+                        <a:ext uri="{28A0092B-C50C-407E-A947-70E740481C1C}">
+                          <a14:useLocalDpi xmlns:a14="http://schemas.microsoft.com/office/drawing/2010/main" val="0"/>
+                        </a:ext>
+                      </a:extLst>
+                    </a:blip>
+                    <a:stretch>
+                      <a:fillRect/>
+                    </a:stretch>
+                  </pic:blipFill>
+                  <pic:spPr>
+                    <a:xfrm>
+                      <a:off x="0" y="0"/>
+                      <a:ext cx="5418974" cy="3990589"/>
+                    </a:xfrm>
+                    <a:prstGeom prst="rect">
+                      <a:avLst/>
+                    </a:prstGeom>
+                  </pic:spPr>
+                </pic:pic>
+              </a:graphicData>
+            </a:graphic>
+          </wp:anchor>
+        </w:drawing>
       </w:r>
     </w:p>
     <w:p>
